--- a/ZN3000/doc/ZN3000数据格式.docx
+++ b/ZN3000/doc/ZN3000数据格式.docx
@@ -115,6 +115,36 @@
         </w:rPr>
         <w:t>的规范，又符合导纳血流图计算的参数要求。</w:t>
       </w:r>
+      <w:r>
+        <w:rPr>
+          <w:rFonts w:hint="eastAsia"/>
+        </w:rPr>
+        <w:t>该文件格式命名为</w:t>
+      </w:r>
+      <w:r>
+        <w:rPr>
+          <w:rFonts w:hint="eastAsia"/>
+        </w:rPr>
+        <w:t>ZDF</w:t>
+      </w:r>
+      <w:r>
+        <w:rPr>
+          <w:rFonts w:hint="eastAsia"/>
+        </w:rPr>
+        <w:t>（</w:t>
+      </w:r>
+      <w:r>
+        <w:rPr>
+          <w:rFonts w:hint="eastAsia"/>
+        </w:rPr>
+        <w:t>ZN Series Instrument Data Format</w:t>
+      </w:r>
+      <w:r>
+        <w:rPr>
+          <w:rFonts w:hint="eastAsia"/>
+        </w:rPr>
+        <w:t>）。</w:t>
+      </w:r>
     </w:p>
     <w:p/>
     <w:p>
@@ -122,7 +152,13 @@
         <w:rPr>
           <w:rFonts w:hint="eastAsia"/>
         </w:rPr>
-        <w:t>EDF+ZN</w:t>
+        <w:t>Z</w:t>
+      </w:r>
+      <w:r>
+        <w:rPr>
+          <w:rFonts w:hint="eastAsia"/>
+        </w:rPr>
+        <w:t>DF</w:t>
       </w:r>
       <w:r>
         <w:rPr>
@@ -137,7 +173,13 @@
         <w:rPr>
           <w:rFonts w:hint="eastAsia"/>
         </w:rPr>
-        <w:t>EDF+ZN</w:t>
+        <w:t>Z</w:t>
+      </w:r>
+      <w:r>
+        <w:rPr>
+          <w:rFonts w:hint="eastAsia"/>
+        </w:rPr>
+        <w:t>DF</w:t>
       </w:r>
       <w:r>
         <w:rPr>
@@ -470,7 +512,6 @@
             <w:pPr>
               <w:jc w:val="center"/>
               <w:rPr>
-                <w:rFonts w:hint="eastAsia"/>
                 <w:kern w:val="0"/>
               </w:rPr>
             </w:pPr>
@@ -493,7 +534,6 @@
             <w:pPr>
               <w:jc w:val="center"/>
               <w:rPr>
-                <w:rFonts w:hint="eastAsia"/>
                 <w:kern w:val="0"/>
               </w:rPr>
             </w:pPr>
@@ -584,7 +624,6 @@
             <w:pPr>
               <w:jc w:val="center"/>
               <w:rPr>
-                <w:rFonts w:hint="eastAsia"/>
                 <w:kern w:val="0"/>
               </w:rPr>
             </w:pPr>
@@ -606,7 +645,6 @@
             <w:pPr>
               <w:jc w:val="center"/>
               <w:rPr>
-                <w:rFonts w:hint="eastAsia"/>
                 <w:kern w:val="0"/>
               </w:rPr>
             </w:pPr>
@@ -636,7 +674,6 @@
             <w:pPr>
               <w:jc w:val="center"/>
               <w:rPr>
-                <w:rFonts w:hint="eastAsia"/>
                 <w:kern w:val="0"/>
               </w:rPr>
             </w:pPr>
@@ -652,7 +689,6 @@
             <w:pPr>
               <w:jc w:val="center"/>
               <w:rPr>
-                <w:rFonts w:hint="eastAsia"/>
                 <w:kern w:val="0"/>
               </w:rPr>
             </w:pPr>
@@ -681,7 +717,6 @@
             <w:pPr>
               <w:jc w:val="center"/>
               <w:rPr>
-                <w:rFonts w:hint="eastAsia"/>
                 <w:kern w:val="0"/>
               </w:rPr>
             </w:pPr>
@@ -1403,7 +1438,6 @@
           <w:p>
             <w:pPr>
               <w:rPr>
-                <w:rFonts w:hint="eastAsia"/>
                 <w:kern w:val="0"/>
               </w:rPr>
             </w:pPr>
@@ -1616,7 +1650,6 @@
           <w:p>
             <w:pPr>
               <w:rPr>
-                <w:rFonts w:hint="eastAsia"/>
                 <w:kern w:val="0"/>
               </w:rPr>
             </w:pPr>
@@ -2182,7 +2215,6 @@
             <w:pPr>
               <w:jc w:val="center"/>
               <w:rPr>
-                <w:rFonts w:hint="eastAsia"/>
                 <w:kern w:val="0"/>
               </w:rPr>
             </w:pPr>
@@ -2211,7 +2243,6 @@
             <w:pPr>
               <w:jc w:val="center"/>
               <w:rPr>
-                <w:rFonts w:hint="eastAsia"/>
                 <w:kern w:val="0"/>
               </w:rPr>
             </w:pPr>
@@ -2239,7 +2270,6 @@
           <w:p>
             <w:pPr>
               <w:rPr>
-                <w:rFonts w:hint="eastAsia"/>
                 <w:kern w:val="0"/>
               </w:rPr>
             </w:pPr>
@@ -2896,7 +2926,6 @@
             <w:pPr>
               <w:jc w:val="center"/>
               <w:rPr>
-                <w:rFonts w:hint="eastAsia"/>
                 <w:kern w:val="0"/>
               </w:rPr>
             </w:pPr>
@@ -2930,7 +2959,6 @@
           <w:p>
             <w:pPr>
               <w:rPr>
-                <w:rFonts w:hint="eastAsia"/>
                 <w:kern w:val="0"/>
               </w:rPr>
             </w:pPr>
@@ -3261,7 +3289,6 @@
           <w:p>
             <w:pPr>
               <w:rPr>
-                <w:rFonts w:hint="eastAsia"/>
                 <w:kern w:val="0"/>
               </w:rPr>
             </w:pPr>
@@ -3311,15 +3338,7 @@
                 <w:rFonts w:hint="eastAsia"/>
                 <w:kern w:val="0"/>
               </w:rPr>
-              <w:t>编</w:t>
-            </w:r>
-            <w:r>
-              <w:rPr>
-                <w:rFonts w:hint="eastAsia"/>
-                <w:kern w:val="0"/>
-              </w:rPr>
-              <w:lastRenderedPageBreak/>
-              <w:t>码</w:t>
+              <w:t>编码</w:t>
             </w:r>
             <w:r>
               <w:rPr>
@@ -3374,7 +3393,6 @@
           <w:p>
             <w:pPr>
               <w:rPr>
-                <w:rFonts w:hint="eastAsia"/>
                 <w:kern w:val="0"/>
               </w:rPr>
             </w:pPr>
@@ -3642,7 +3660,6 @@
           <w:p>
             <w:pPr>
               <w:rPr>
-                <w:rFonts w:hint="eastAsia"/>
                 <w:kern w:val="0"/>
               </w:rPr>
             </w:pPr>
@@ -3692,7 +3709,6 @@
           <w:p>
             <w:pPr>
               <w:rPr>
-                <w:rFonts w:hint="eastAsia"/>
                 <w:kern w:val="0"/>
               </w:rPr>
             </w:pPr>
@@ -4201,7 +4217,7 @@
                 <w:rFonts w:hint="eastAsia"/>
                 <w:kern w:val="0"/>
               </w:rPr>
-              <w:t>EDF+C</w:t>
+              <w:t>EDF+</w:t>
             </w:r>
           </w:p>
         </w:tc>
@@ -4651,7 +4667,6 @@
             <w:pPr>
               <w:jc w:val="center"/>
               <w:rPr>
-                <w:rFonts w:hint="eastAsia"/>
                 <w:kern w:val="0"/>
               </w:rPr>
             </w:pPr>
@@ -5133,7 +5148,6 @@
           <w:p>
             <w:pPr>
               <w:rPr>
-                <w:rFonts w:hint="eastAsia"/>
                 <w:kern w:val="0"/>
               </w:rPr>
             </w:pPr>
@@ -5464,7 +5478,6 @@
             <w:pPr>
               <w:jc w:val="center"/>
               <w:rPr>
-                <w:rFonts w:hint="eastAsia"/>
                 <w:kern w:val="0"/>
               </w:rPr>
             </w:pPr>
@@ -5577,7 +5590,6 @@
             <w:pPr>
               <w:jc w:val="center"/>
               <w:rPr>
-                <w:rFonts w:hint="eastAsia"/>
                 <w:kern w:val="0"/>
               </w:rPr>
             </w:pPr>
@@ -5628,7 +5640,6 @@
             <w:pPr>
               <w:jc w:val="center"/>
               <w:rPr>
-                <w:rFonts w:hint="eastAsia"/>
                 <w:kern w:val="0"/>
               </w:rPr>
             </w:pPr>
@@ -5652,6 +5663,7 @@
                 <w:rFonts w:hint="eastAsia"/>
                 <w:kern w:val="0"/>
               </w:rPr>
+              <w:lastRenderedPageBreak/>
               <w:t>“</w:t>
             </w:r>
             <w:r>
@@ -5666,15 +5678,7 @@
                 <w:rFonts w:hint="eastAsia"/>
                 <w:kern w:val="0"/>
               </w:rPr>
-              <w:t>”关键</w:t>
-            </w:r>
-            <w:r>
-              <w:rPr>
-                <w:rFonts w:hint="eastAsia"/>
-                <w:kern w:val="0"/>
-              </w:rPr>
-              <w:lastRenderedPageBreak/>
-              <w:t>字，后面跟“：”号</w:t>
+              <w:t>”关键字，后面跟“：”号</w:t>
             </w:r>
             <w:r>
               <w:rPr>
@@ -6554,7 +6558,6 @@
           <w:p>
             <w:pPr>
               <w:rPr>
-                <w:rFonts w:hint="eastAsia"/>
                 <w:kern w:val="0"/>
               </w:rPr>
             </w:pPr>
@@ -6611,7 +6614,6 @@
           <w:p>
             <w:pPr>
               <w:rPr>
-                <w:rFonts w:hint="eastAsia"/>
                 <w:kern w:val="0"/>
               </w:rPr>
             </w:pPr>
@@ -6786,7 +6788,7 @@
         <w:spacing w:line="360" w:lineRule="atLeast"/>
         <w:jc w:val="left"/>
         <w:rPr>
-          <w:rFonts w:ascii="Trebuchet MS" w:eastAsia="宋体" w:hAnsi="Trebuchet MS" w:cs="宋体" w:hint="eastAsia"/>
+          <w:rFonts w:ascii="Trebuchet MS" w:eastAsia="宋体" w:hAnsi="Trebuchet MS" w:cs="宋体"/>
           <w:color w:val="000000"/>
           <w:kern w:val="0"/>
           <w:sz w:val="22"/>
@@ -8169,19 +8171,20 @@
               <w:spacing w:line="360" w:lineRule="atLeast"/>
               <w:jc w:val="center"/>
               <w:rPr>
-                <w:rFonts w:ascii="Trebuchet MS" w:eastAsia="宋体" w:hAnsi="Trebuchet MS" w:cs="宋体" w:hint="eastAsia"/>
-                <w:color w:val="000000"/>
-                <w:kern w:val="0"/>
-                <w:sz w:val="22"/>
-              </w:rPr>
-            </w:pPr>
-            <w:r>
-              <w:rPr>
                 <w:rFonts w:ascii="Trebuchet MS" w:eastAsia="宋体" w:hAnsi="Trebuchet MS" w:cs="宋体"/>
                 <w:color w:val="000000"/>
                 <w:kern w:val="0"/>
                 <w:sz w:val="22"/>
               </w:rPr>
+            </w:pPr>
+            <w:r>
+              <w:rPr>
+                <w:rFonts w:ascii="Trebuchet MS" w:eastAsia="宋体" w:hAnsi="Trebuchet MS" w:cs="宋体"/>
+                <w:color w:val="000000"/>
+                <w:kern w:val="0"/>
+                <w:sz w:val="22"/>
+              </w:rPr>
+              <w:lastRenderedPageBreak/>
               <w:t>…</w:t>
             </w:r>
           </w:p>
@@ -8337,20 +8340,19 @@
               <w:spacing w:line="360" w:lineRule="atLeast"/>
               <w:jc w:val="center"/>
               <w:rPr>
-                <w:rFonts w:ascii="Trebuchet MS" w:eastAsia="宋体" w:hAnsi="Trebuchet MS" w:cs="宋体" w:hint="eastAsia"/>
-                <w:color w:val="000000"/>
-                <w:kern w:val="0"/>
-                <w:sz w:val="22"/>
-              </w:rPr>
-            </w:pPr>
-            <w:r>
-              <w:rPr>
                 <w:rFonts w:ascii="Trebuchet MS" w:eastAsia="宋体" w:hAnsi="Trebuchet MS" w:cs="宋体"/>
                 <w:color w:val="000000"/>
                 <w:kern w:val="0"/>
                 <w:sz w:val="22"/>
               </w:rPr>
-              <w:lastRenderedPageBreak/>
+            </w:pPr>
+            <w:r>
+              <w:rPr>
+                <w:rFonts w:ascii="Trebuchet MS" w:eastAsia="宋体" w:hAnsi="Trebuchet MS" w:cs="宋体"/>
+                <w:color w:val="000000"/>
+                <w:kern w:val="0"/>
+                <w:sz w:val="22"/>
+              </w:rPr>
               <w:t>…</w:t>
             </w:r>
           </w:p>
@@ -8506,7 +8508,7 @@
               <w:spacing w:line="360" w:lineRule="atLeast"/>
               <w:jc w:val="center"/>
               <w:rPr>
-                <w:rFonts w:ascii="Trebuchet MS" w:eastAsia="宋体" w:hAnsi="Trebuchet MS" w:cs="宋体" w:hint="eastAsia"/>
+                <w:rFonts w:ascii="Trebuchet MS" w:eastAsia="宋体" w:hAnsi="Trebuchet MS" w:cs="宋体"/>
                 <w:color w:val="000000"/>
                 <w:kern w:val="0"/>
                 <w:sz w:val="22"/>
@@ -8637,7 +8639,7 @@
               <w:spacing w:line="360" w:lineRule="atLeast"/>
               <w:jc w:val="center"/>
               <w:rPr>
-                <w:rFonts w:ascii="Trebuchet MS" w:eastAsia="宋体" w:hAnsi="Trebuchet MS" w:cs="宋体" w:hint="eastAsia"/>
+                <w:rFonts w:ascii="Trebuchet MS" w:eastAsia="宋体" w:hAnsi="Trebuchet MS" w:cs="宋体"/>
                 <w:color w:val="000000"/>
                 <w:kern w:val="0"/>
                 <w:sz w:val="22"/>
@@ -8729,16 +8731,29 @@
       </w:pPr>
     </w:p>
     <w:p>
-      <w:pPr>
-        <w:rPr>
-          <w:rFonts w:hint="eastAsia"/>
-        </w:rPr>
-      </w:pPr>
       <w:r>
         <w:rPr>
           <w:rFonts w:hint="eastAsia"/>
         </w:rPr>
-        <w:t>EDF+ Annotation</w:t>
+        <w:t>Z</w:t>
+      </w:r>
+      <w:r>
+        <w:rPr>
+          <w:rFonts w:hint="eastAsia"/>
+        </w:rPr>
+        <w:t>DF</w:t>
+      </w:r>
+      <w:r>
+        <w:rPr>
+          <w:rFonts w:hint="eastAsia"/>
+        </w:rPr>
+        <w:t xml:space="preserve"> </w:t>
+      </w:r>
+      <w:r>
+        <w:rPr>
+          <w:rFonts w:hint="eastAsia"/>
+        </w:rPr>
+        <w:t>Annotation</w:t>
       </w:r>
       <w:r>
         <w:rPr>
